--- a/Ideation Phase/Abdul Mohamed M/Empathy map.docx
+++ b/Ideation Phase/Abdul Mohamed M/Empathy map.docx
@@ -12,12 +12,21 @@
         </w:rPr>
       </w:pPr>
       <w:bookmarkStart w:id="0" w:name="_Toclq4qyv1xhgi4"/>
+      <w:proofErr w:type="spellStart"/>
       <w:r>
         <w:rPr>
           <w:rFonts w:ascii="Times New Roman" w:hAnsi="Times New Roman" w:cs="Times New Roman"/>
           <w:u w:val="single"/>
         </w:rPr>
-        <w:t>SmartFarmer - IoT Enabled Smart Farming Application</w:t>
+        <w:t>SmartFarmer</w:t>
+      </w:r>
+      <w:proofErr w:type="spellEnd"/>
+      <w:r>
+        <w:rPr>
+          <w:rFonts w:ascii="Times New Roman" w:hAnsi="Times New Roman" w:cs="Times New Roman"/>
+          <w:u w:val="single"/>
+        </w:rPr>
+        <w:t xml:space="preserve"> - IoT Enabled Smart Farming Application</w:t>
       </w:r>
       <w:bookmarkEnd w:id="0"/>
     </w:p>
